--- a/Geography Summary.docx
+++ b/Geography Summary.docx
@@ -9,6 +9,11 @@
       <w:r>
         <w:t>Geography Summary</w:t>
       </w:r>
+      <w:r>
+        <w:t xml:space="preserve"> a change</w:t>
+      </w:r>
+      <w:bookmarkStart w:id="0" w:name="_GoBack"/>
+      <w:bookmarkEnd w:id="0"/>
     </w:p>
     <w:p>
       <w:pPr>
@@ -99,8 +104,6 @@
       <w:r>
         <w:t>,</w:t>
       </w:r>
-      <w:bookmarkStart w:id="0" w:name="_GoBack"/>
-      <w:bookmarkEnd w:id="0"/>
       <w:r>
         <w:t xml:space="preserve"> that surround Myanmar, the country has an average population density.</w:t>
       </w:r>
